--- a/HW3/HW3_111522071_書面報告.docx
+++ b/HW3/HW3_111522071_書面報告.docx
@@ -1,6 +1,6 @@
 
 <file path=word/document.xml><?xml version="1.0" encoding="utf-8"?>
-<w:document xmlns:wpc="http://schemas.microsoft.com/office/word/2010/wordprocessingCanvas" xmlns:cx="http://schemas.microsoft.com/office/drawing/2014/chartex" xmlns:cx1="http://schemas.microsoft.com/office/drawing/2015/9/8/chartex" xmlns:cx2="http://schemas.microsoft.com/office/drawing/2015/10/21/chartex" xmlns:cx3="http://schemas.microsoft.com/office/drawing/2016/5/9/chartex" xmlns:cx4="http://schemas.microsoft.com/office/drawing/2016/5/10/chartex" xmlns:cx5="http://schemas.microsoft.com/office/drawing/2016/5/11/chartex" xmlns:cx6="http://schemas.microsoft.com/office/drawing/2016/5/12/chartex" xmlns:cx7="http://schemas.microsoft.com/office/drawing/2016/5/13/chartex" xmlns:cx8="http://schemas.microsoft.com/office/drawing/2016/5/14/chartex" xmlns:mc="http://schemas.openxmlformats.org/markup-compatibility/2006" xmlns:aink="http://schemas.microsoft.com/office/drawing/2016/ink" xmlns:am3d="http://schemas.microsoft.com/office/drawing/2017/model3d" xmlns:o="urn:schemas-microsoft-com:office:office" xmlns:r="http://schemas.openxmlformats.org/officeDocument/2006/relationships" xmlns:m="http://schemas.openxmlformats.org/officeDocument/2006/math" xmlns:v="urn:schemas-microsoft-com:vml" xmlns:wp14="http://schemas.microsoft.com/office/word/2010/wordprocessingDrawing" xmlns:wp="http://schemas.openxmlformats.org/drawingml/2006/wordprocessingDrawing" xmlns:w10="urn:schemas-microsoft-com:office:word" xmlns:w="http://schemas.openxmlformats.org/wordprocessingml/2006/main" xmlns:w14="http://schemas.microsoft.com/office/word/2010/wordml" xmlns:w15="http://schemas.microsoft.com/office/word/2012/wordml" xmlns:w16cid="http://schemas.microsoft.com/office/word/2016/wordml/cid" xmlns:w16se="http://schemas.microsoft.com/office/word/2015/wordml/symex" xmlns:wpg="http://schemas.microsoft.com/office/word/2010/wordprocessingGroup" xmlns:wpi="http://schemas.microsoft.com/office/word/2010/wordprocessingInk" xmlns:wne="http://schemas.microsoft.com/office/word/2006/wordml" xmlns:wps="http://schemas.microsoft.com/office/word/2010/wordprocessingShape" mc:Ignorable="w14 w15 w16se w16cid wp14">
+<w:document xmlns:wpc="http://schemas.microsoft.com/office/word/2010/wordprocessingCanvas" xmlns:cx="http://schemas.microsoft.com/office/drawing/2014/chartex" xmlns:cx1="http://schemas.microsoft.com/office/drawing/2015/9/8/chartex" xmlns:cx2="http://schemas.microsoft.com/office/drawing/2015/10/21/chartex" xmlns:cx3="http://schemas.microsoft.com/office/drawing/2016/5/9/chartex" xmlns:cx4="http://schemas.microsoft.com/office/drawing/2016/5/10/chartex" xmlns:cx5="http://schemas.microsoft.com/office/drawing/2016/5/11/chartex" xmlns:cx6="http://schemas.microsoft.com/office/drawing/2016/5/12/chartex" xmlns:cx7="http://schemas.microsoft.com/office/drawing/2016/5/13/chartex" xmlns:cx8="http://schemas.microsoft.com/office/drawing/2016/5/14/chartex" xmlns:mc="http://schemas.openxmlformats.org/markup-compatibility/2006" xmlns:aink="http://schemas.microsoft.com/office/drawing/2016/ink" xmlns:am3d="http://schemas.microsoft.com/office/drawing/2017/model3d" xmlns:o="urn:schemas-microsoft-com:office:office" xmlns:r="http://schemas.openxmlformats.org/officeDocument/2006/relationships" xmlns:m="http://schemas.openxmlformats.org/officeDocument/2006/math" xmlns:v="urn:schemas-microsoft-com:vml" xmlns:wp14="http://schemas.microsoft.com/office/word/2010/wordprocessingDrawing" xmlns:wp="http://schemas.openxmlformats.org/drawingml/2006/wordprocessingDrawing" xmlns:w10="urn:schemas-microsoft-com:office:word" xmlns:w="http://schemas.openxmlformats.org/wordprocessingml/2006/main" xmlns:w14="http://schemas.microsoft.com/office/word/2010/wordml" xmlns:w15="http://schemas.microsoft.com/office/word/2012/wordml" xmlns:w16cex="http://schemas.microsoft.com/office/word/2018/wordml/cex" xmlns:w16cid="http://schemas.microsoft.com/office/word/2016/wordml/cid" xmlns:w16="http://schemas.microsoft.com/office/word/2018/wordml" xmlns:w16sdtdh="http://schemas.microsoft.com/office/word/2020/wordml/sdtdatahash" xmlns:w16se="http://schemas.microsoft.com/office/word/2015/wordml/symex" xmlns:wpg="http://schemas.microsoft.com/office/word/2010/wordprocessingGroup" xmlns:wpi="http://schemas.microsoft.com/office/word/2010/wordprocessingInk" xmlns:wne="http://schemas.microsoft.com/office/word/2006/wordml" xmlns:wps="http://schemas.microsoft.com/office/word/2010/wordprocessingShape" mc:Ignorable="w14 w15 w16se w16cid w16 w16cex w16sdtdh wp14">
   <w:body>
     <w:p>
       <w:pPr>
@@ -47,15 +47,305 @@
         </w:numPr>
         <w:ind w:leftChars="0"/>
         <w:rPr>
-          <w:sz w:val="36"/>
-        </w:rPr>
-      </w:pPr>
-      <w:r>
-        <w:rPr>
-          <w:rFonts w:hint="eastAsia"/>
-          <w:sz w:val="36"/>
-        </w:rPr>
-        <w:t>介面說明</w:t>
+          <w:rFonts w:hint="eastAsia"/>
+          <w:sz w:val="36"/>
+        </w:rPr>
+      </w:pPr>
+      <w:r>
+        <w:rPr>
+          <w:rFonts w:hint="eastAsia"/>
+          <w:sz w:val="36"/>
+        </w:rPr>
+        <w:t>介面</w:t>
+      </w:r>
+      <w:r>
+        <w:rPr>
+          <w:rFonts w:hint="eastAsia"/>
+          <w:sz w:val="36"/>
+        </w:rPr>
+        <w:t xml:space="preserve"> &amp; </w:t>
+      </w:r>
+      <w:r>
+        <w:rPr>
+          <w:rFonts w:hint="eastAsia"/>
+          <w:sz w:val="36"/>
+        </w:rPr>
+        <w:t>架構</w:t>
+      </w:r>
+      <w:r>
+        <w:rPr>
+          <w:rFonts w:hint="eastAsia"/>
+          <w:sz w:val="36"/>
+        </w:rPr>
+        <w:t>說明</w:t>
+      </w:r>
+    </w:p>
+    <w:p>
+      <w:pPr>
+        <w:rPr>
+          <w:b/>
+          <w:bCs/>
+          <w:szCs w:val="24"/>
+        </w:rPr>
+      </w:pPr>
+      <w:r>
+        <w:rPr>
+          <w:rFonts w:hint="eastAsia"/>
+          <w:b/>
+          <w:bCs/>
+          <w:szCs w:val="24"/>
+        </w:rPr>
+        <w:t>架構方面我是使用</w:t>
+      </w:r>
+      <w:r>
+        <w:rPr>
+          <w:rFonts w:hint="eastAsia"/>
+          <w:b/>
+          <w:bCs/>
+          <w:szCs w:val="24"/>
+        </w:rPr>
+        <w:t xml:space="preserve"> Hopfield </w:t>
+      </w:r>
+      <w:r>
+        <w:rPr>
+          <w:rFonts w:hint="eastAsia"/>
+          <w:b/>
+          <w:bCs/>
+          <w:szCs w:val="24"/>
+        </w:rPr>
+        <w:t>，主要是按照老師的</w:t>
+      </w:r>
+      <w:r>
+        <w:rPr>
+          <w:rFonts w:hint="eastAsia"/>
+          <w:b/>
+          <w:bCs/>
+          <w:szCs w:val="24"/>
+        </w:rPr>
+        <w:t>PPT</w:t>
+      </w:r>
+      <w:r>
+        <w:rPr>
+          <w:rFonts w:hint="eastAsia"/>
+          <w:b/>
+          <w:bCs/>
+          <w:szCs w:val="24"/>
+        </w:rPr>
+        <w:t>下去刻，</w:t>
+      </w:r>
+      <w:r>
+        <w:rPr>
+          <w:rFonts w:hint="eastAsia"/>
+          <w:b/>
+          <w:bCs/>
+          <w:szCs w:val="24"/>
+        </w:rPr>
+        <w:t>並且</w:t>
+      </w:r>
+      <w:r>
+        <w:rPr>
+          <w:rFonts w:hint="eastAsia"/>
+          <w:b/>
+          <w:bCs/>
+          <w:szCs w:val="24"/>
+        </w:rPr>
+        <w:t>我</w:t>
+      </w:r>
+      <w:r>
+        <w:rPr>
+          <w:rFonts w:hint="eastAsia"/>
+          <w:b/>
+          <w:bCs/>
+          <w:szCs w:val="24"/>
+        </w:rPr>
+        <w:t>有完成加分題。</w:t>
+      </w:r>
+    </w:p>
+    <w:p>
+      <w:pPr>
+        <w:rPr>
+          <w:b/>
+          <w:bCs/>
+          <w:szCs w:val="24"/>
+        </w:rPr>
+      </w:pPr>
+    </w:p>
+    <w:p>
+      <w:pPr>
+        <w:rPr>
+          <w:rFonts w:hint="eastAsia"/>
+          <w:szCs w:val="24"/>
+        </w:rPr>
+      </w:pPr>
+      <w:r>
+        <w:rPr>
+          <w:rFonts w:hint="eastAsia"/>
+          <w:szCs w:val="24"/>
+        </w:rPr>
+        <w:t>主介面提供兩個下拉式選單，第一個是選擇基本題或加分題，選完按下</w:t>
+      </w:r>
+      <w:r>
+        <w:rPr>
+          <w:rFonts w:hint="eastAsia"/>
+          <w:szCs w:val="24"/>
+        </w:rPr>
+        <w:t>OK</w:t>
+      </w:r>
+      <w:r>
+        <w:rPr>
+          <w:rFonts w:hint="eastAsia"/>
+          <w:szCs w:val="24"/>
+        </w:rPr>
+        <w:t>按鈕就可以切換下面顯示的圖案，</w:t>
+      </w:r>
+      <w:r>
+        <w:rPr>
+          <w:rFonts w:hint="eastAsia"/>
+          <w:szCs w:val="24"/>
+        </w:rPr>
+        <w:t>(</w:t>
+      </w:r>
+      <w:r>
+        <w:rPr>
+          <w:rFonts w:hint="eastAsia"/>
+          <w:szCs w:val="24"/>
+        </w:rPr>
+        <w:t>預設開啟主程式時會把</w:t>
+      </w:r>
+      <w:r>
+        <w:rPr>
+          <w:rFonts w:hint="eastAsia"/>
+          <w:szCs w:val="24"/>
+        </w:rPr>
+        <w:t>Basic</w:t>
+      </w:r>
+      <w:r>
+        <w:rPr>
+          <w:rFonts w:hint="eastAsia"/>
+          <w:szCs w:val="24"/>
+        </w:rPr>
+        <w:t>的圖片生成出來，第一次切成</w:t>
+      </w:r>
+      <w:r>
+        <w:rPr>
+          <w:rFonts w:hint="eastAsia"/>
+          <w:szCs w:val="24"/>
+        </w:rPr>
+        <w:t>Bonus</w:t>
+      </w:r>
+      <w:r>
+        <w:rPr>
+          <w:rFonts w:hint="eastAsia"/>
+          <w:szCs w:val="24"/>
+        </w:rPr>
+        <w:t>時也會生成</w:t>
+      </w:r>
+      <w:r>
+        <w:rPr>
+          <w:rFonts w:hint="eastAsia"/>
+          <w:szCs w:val="24"/>
+        </w:rPr>
+        <w:t>Bo</w:t>
+      </w:r>
+      <w:r>
+        <w:rPr>
+          <w:szCs w:val="24"/>
+        </w:rPr>
+        <w:t>nus</w:t>
+      </w:r>
+      <w:r>
+        <w:rPr>
+          <w:rFonts w:hint="eastAsia"/>
+          <w:szCs w:val="24"/>
+        </w:rPr>
+        <w:t>圖片，之後因為圖片都生好了，切換時模型就不會再做動，可以刪掉本地生成出來的圖片再按</w:t>
+      </w:r>
+      <w:r>
+        <w:rPr>
+          <w:rFonts w:hint="eastAsia"/>
+          <w:szCs w:val="24"/>
+        </w:rPr>
+        <w:t>OK</w:t>
+      </w:r>
+      <w:r>
+        <w:rPr>
+          <w:rFonts w:hint="eastAsia"/>
+          <w:szCs w:val="24"/>
+        </w:rPr>
+        <w:t>，模型會生成一批新的圖片出來。</w:t>
+      </w:r>
+      <w:r>
+        <w:rPr>
+          <w:rFonts w:hint="eastAsia"/>
+          <w:szCs w:val="24"/>
+        </w:rPr>
+        <w:t>)</w:t>
+      </w:r>
+      <w:r>
+        <w:rPr>
+          <w:rFonts w:hint="eastAsia"/>
+          <w:szCs w:val="24"/>
+        </w:rPr>
+        <w:t>，最下面的選單是切換顯示圖片，可以把鼠標放在上面用滾輪滾動快速切換。</w:t>
+      </w:r>
+    </w:p>
+    <w:p>
+      <w:pPr>
+        <w:rPr>
+          <w:rFonts w:hint="eastAsia"/>
+          <w:b/>
+          <w:bCs/>
+          <w:szCs w:val="24"/>
+        </w:rPr>
+      </w:pPr>
+    </w:p>
+    <w:p>
+      <w:pPr>
+        <w:jc w:val="center"/>
+        <w:rPr>
+          <w:rFonts w:hint="eastAsia"/>
+          <w:sz w:val="36"/>
+        </w:rPr>
+      </w:pPr>
+      <w:r>
+        <w:rPr>
+          <w:sz w:val="36"/>
+        </w:rPr>
+        <w:drawing>
+          <wp:inline distT="0" distB="0" distL="0" distR="0" wp14:anchorId="196D562B" wp14:editId="1315EA3E">
+            <wp:extent cx="5274310" cy="4400550"/>
+            <wp:effectExtent l="0" t="0" r="2540" b="0"/>
+            <wp:docPr id="1" name="圖片 1"/>
+            <wp:cNvGraphicFramePr>
+              <a:graphicFrameLocks xmlns:a="http://schemas.openxmlformats.org/drawingml/2006/main" noChangeAspect="1"/>
+            </wp:cNvGraphicFramePr>
+            <a:graphic xmlns:a="http://schemas.openxmlformats.org/drawingml/2006/main">
+              <a:graphicData uri="http://schemas.openxmlformats.org/drawingml/2006/picture">
+                <pic:pic xmlns:pic="http://schemas.openxmlformats.org/drawingml/2006/picture">
+                  <pic:nvPicPr>
+                    <pic:cNvPr id="1" name=""/>
+                    <pic:cNvPicPr/>
+                  </pic:nvPicPr>
+                  <pic:blipFill>
+                    <a:blip r:embed="rId5"/>
+                    <a:stretch>
+                      <a:fillRect/>
+                    </a:stretch>
+                  </pic:blipFill>
+                  <pic:spPr>
+                    <a:xfrm>
+                      <a:off x="0" y="0"/>
+                      <a:ext cx="5274310" cy="4400550"/>
+                    </a:xfrm>
+                    <a:prstGeom prst="rect">
+                      <a:avLst/>
+                    </a:prstGeom>
+                  </pic:spPr>
+                </pic:pic>
+              </a:graphicData>
+            </a:graphic>
+          </wp:inline>
+        </w:drawing>
       </w:r>
     </w:p>
     <w:p>
@@ -80,6 +370,64 @@
     </w:p>
     <w:p>
       <w:pPr>
+        <w:rPr>
+          <w:rFonts w:hint="eastAsia"/>
+          <w:szCs w:val="24"/>
+        </w:rPr>
+      </w:pPr>
+      <w:r>
+        <w:rPr>
+          <w:rFonts w:hint="eastAsia"/>
+          <w:szCs w:val="24"/>
+        </w:rPr>
+        <w:t>選完基本題或加分題後要按</w:t>
+      </w:r>
+      <w:r>
+        <w:rPr>
+          <w:rFonts w:hint="eastAsia"/>
+          <w:szCs w:val="24"/>
+        </w:rPr>
+        <w:t>OK</w:t>
+      </w:r>
+      <w:r>
+        <w:rPr>
+          <w:rFonts w:hint="eastAsia"/>
+          <w:szCs w:val="24"/>
+        </w:rPr>
+        <w:t>進行切換，切換時會有</w:t>
+      </w:r>
+      <w:r>
+        <w:rPr>
+          <w:rFonts w:hint="eastAsia"/>
+          <w:szCs w:val="24"/>
+        </w:rPr>
+        <w:t>loading</w:t>
+      </w:r>
+      <w:r>
+        <w:rPr>
+          <w:rFonts w:hint="eastAsia"/>
+          <w:szCs w:val="24"/>
+        </w:rPr>
+        <w:t>圖片代表模型正在生成圖片，圖片全部生成完後模型不會再做動。下拉式選單點開後可以選擇</w:t>
+      </w:r>
+      <w:r>
+        <w:rPr>
+          <w:rFonts w:hint="eastAsia"/>
+          <w:szCs w:val="24"/>
+        </w:rPr>
+        <w:lastRenderedPageBreak/>
+        <w:t>想看的圖片，可以把鼠標放在上面用滾輪滾動快速切換。</w:t>
+      </w:r>
+      <w:r>
+        <w:rPr>
+          <w:rFonts w:hint="eastAsia"/>
+          <w:szCs w:val="24"/>
+        </w:rPr>
+        <w:t>左邊圖片代表模型回想前，右邊圖片代表模型回想後結果。</w:t>
+      </w:r>
+    </w:p>
+    <w:p>
+      <w:pPr>
         <w:pStyle w:val="a3"/>
         <w:numPr>
           <w:ilvl w:val="0"/>
@@ -100,6 +448,99 @@
     </w:p>
     <w:p>
       <w:pPr>
+        <w:rPr>
+          <w:szCs w:val="24"/>
+        </w:rPr>
+      </w:pPr>
+      <w:r>
+        <w:rPr>
+          <w:rFonts w:hint="eastAsia"/>
+          <w:szCs w:val="24"/>
+        </w:rPr>
+        <w:t>基本題三個圖片都能回想成功，我覺得是樣本數量少且三個樣本差異都很大加上雜訊沒有特別多，所以都能成功回想。</w:t>
+      </w:r>
+    </w:p>
+    <w:p>
+      <w:pPr>
+        <w:jc w:val="center"/>
+        <w:rPr>
+          <w:sz w:val="36"/>
+        </w:rPr>
+      </w:pPr>
+      <w:r>
+        <w:rPr>
+          <w:sz w:val="36"/>
+        </w:rPr>
+        <w:drawing>
+          <wp:inline distT="0" distB="0" distL="0" distR="0" wp14:anchorId="2A3CC943" wp14:editId="7901E282">
+            <wp:extent cx="4143953" cy="3315163"/>
+            <wp:effectExtent l="0" t="0" r="0" b="0"/>
+            <wp:docPr id="7" name="圖片 7"/>
+            <wp:cNvGraphicFramePr>
+              <a:graphicFrameLocks xmlns:a="http://schemas.openxmlformats.org/drawingml/2006/main" noChangeAspect="1"/>
+            </wp:cNvGraphicFramePr>
+            <a:graphic xmlns:a="http://schemas.openxmlformats.org/drawingml/2006/main">
+              <a:graphicData uri="http://schemas.openxmlformats.org/drawingml/2006/picture">
+                <pic:pic xmlns:pic="http://schemas.openxmlformats.org/drawingml/2006/picture">
+                  <pic:nvPicPr>
+                    <pic:cNvPr id="1" name=""/>
+                    <pic:cNvPicPr/>
+                  </pic:nvPicPr>
+                  <pic:blipFill>
+                    <a:blip r:embed="rId6"/>
+                    <a:stretch>
+                      <a:fillRect/>
+                    </a:stretch>
+                  </pic:blipFill>
+                  <pic:spPr>
+                    <a:xfrm>
+                      <a:off x="0" y="0"/>
+                      <a:ext cx="4143953" cy="3315163"/>
+                    </a:xfrm>
+                    <a:prstGeom prst="rect">
+                      <a:avLst/>
+                    </a:prstGeom>
+                  </pic:spPr>
+                </pic:pic>
+              </a:graphicData>
+            </a:graphic>
+          </wp:inline>
+        </w:drawing>
+      </w:r>
+    </w:p>
+    <w:p>
+      <w:pPr>
+        <w:jc w:val="center"/>
+        <w:rPr>
+          <w:rFonts w:hint="eastAsia"/>
+          <w:szCs w:val="24"/>
+        </w:rPr>
+      </w:pPr>
+      <w:r>
+        <w:rPr>
+          <w:rFonts w:hint="eastAsia"/>
+          <w:szCs w:val="24"/>
+        </w:rPr>
+        <w:t>圖一、基本題回想結果</w:t>
+      </w:r>
+    </w:p>
+    <w:p>
+      <w:pPr>
+        <w:rPr>
+          <w:rFonts w:hint="eastAsia"/>
+          <w:szCs w:val="24"/>
+        </w:rPr>
+      </w:pPr>
+      <w:r>
+        <w:rPr>
+          <w:rFonts w:hint="eastAsia"/>
+          <w:szCs w:val="24"/>
+        </w:rPr>
+        <w:t>切換到加分題就會發現</w:t>
+      </w:r>
+    </w:p>
+    <w:p>
+      <w:pPr>
         <w:pStyle w:val="a3"/>
         <w:numPr>
           <w:ilvl w:val="0"/>
@@ -107,7 +548,6 @@
         </w:numPr>
         <w:ind w:leftChars="0"/>
         <w:rPr>
-          <w:rFonts w:hint="eastAsia"/>
           <w:sz w:val="36"/>
         </w:rPr>
       </w:pPr>
@@ -118,8 +558,6 @@
         </w:rPr>
         <w:t>分析及討論</w:t>
       </w:r>
-      <w:bookmarkStart w:id="0" w:name="_GoBack"/>
-      <w:bookmarkEnd w:id="0"/>
     </w:p>
     <w:sectPr>
       <w:pgSz w:w="11906" w:h="16838"/>
@@ -132,7 +570,7 @@
 </file>
 
 <file path=word/numbering.xml><?xml version="1.0" encoding="utf-8"?>
-<w:numbering xmlns:wpc="http://schemas.microsoft.com/office/word/2010/wordprocessingCanvas" xmlns:cx="http://schemas.microsoft.com/office/drawing/2014/chartex" xmlns:cx1="http://schemas.microsoft.com/office/drawing/2015/9/8/chartex" xmlns:cx2="http://schemas.microsoft.com/office/drawing/2015/10/21/chartex" xmlns:cx3="http://schemas.microsoft.com/office/drawing/2016/5/9/chartex" xmlns:cx4="http://schemas.microsoft.com/office/drawing/2016/5/10/chartex" xmlns:cx5="http://schemas.microsoft.com/office/drawing/2016/5/11/chartex" xmlns:cx6="http://schemas.microsoft.com/office/drawing/2016/5/12/chartex" xmlns:cx7="http://schemas.microsoft.com/office/drawing/2016/5/13/chartex" xmlns:cx8="http://schemas.microsoft.com/office/drawing/2016/5/14/chartex" xmlns:mc="http://schemas.openxmlformats.org/markup-compatibility/2006" xmlns:aink="http://schemas.microsoft.com/office/drawing/2016/ink" xmlns:am3d="http://schemas.microsoft.com/office/drawing/2017/model3d" xmlns:o="urn:schemas-microsoft-com:office:office" xmlns:r="http://schemas.openxmlformats.org/officeDocument/2006/relationships" xmlns:m="http://schemas.openxmlformats.org/officeDocument/2006/math" xmlns:v="urn:schemas-microsoft-com:vml" xmlns:wp14="http://schemas.microsoft.com/office/word/2010/wordprocessingDrawing" xmlns:wp="http://schemas.openxmlformats.org/drawingml/2006/wordprocessingDrawing" xmlns:w10="urn:schemas-microsoft-com:office:word" xmlns:w="http://schemas.openxmlformats.org/wordprocessingml/2006/main" xmlns:w14="http://schemas.microsoft.com/office/word/2010/wordml" xmlns:w15="http://schemas.microsoft.com/office/word/2012/wordml" xmlns:w16cid="http://schemas.microsoft.com/office/word/2016/wordml/cid" xmlns:w16se="http://schemas.microsoft.com/office/word/2015/wordml/symex" xmlns:wpg="http://schemas.microsoft.com/office/word/2010/wordprocessingGroup" xmlns:wpi="http://schemas.microsoft.com/office/word/2010/wordprocessingInk" xmlns:wne="http://schemas.microsoft.com/office/word/2006/wordml" xmlns:wps="http://schemas.microsoft.com/office/word/2010/wordprocessingShape" mc:Ignorable="w14 w15 w16se w16cid wp14">
+<w:numbering xmlns:wpc="http://schemas.microsoft.com/office/word/2010/wordprocessingCanvas" xmlns:cx="http://schemas.microsoft.com/office/drawing/2014/chartex" xmlns:cx1="http://schemas.microsoft.com/office/drawing/2015/9/8/chartex" xmlns:cx2="http://schemas.microsoft.com/office/drawing/2015/10/21/chartex" xmlns:cx3="http://schemas.microsoft.com/office/drawing/2016/5/9/chartex" xmlns:cx4="http://schemas.microsoft.com/office/drawing/2016/5/10/chartex" xmlns:cx5="http://schemas.microsoft.com/office/drawing/2016/5/11/chartex" xmlns:cx6="http://schemas.microsoft.com/office/drawing/2016/5/12/chartex" xmlns:cx7="http://schemas.microsoft.com/office/drawing/2016/5/13/chartex" xmlns:cx8="http://schemas.microsoft.com/office/drawing/2016/5/14/chartex" xmlns:mc="http://schemas.openxmlformats.org/markup-compatibility/2006" xmlns:aink="http://schemas.microsoft.com/office/drawing/2016/ink" xmlns:am3d="http://schemas.microsoft.com/office/drawing/2017/model3d" xmlns:o="urn:schemas-microsoft-com:office:office" xmlns:r="http://schemas.openxmlformats.org/officeDocument/2006/relationships" xmlns:m="http://schemas.openxmlformats.org/officeDocument/2006/math" xmlns:v="urn:schemas-microsoft-com:vml" xmlns:wp14="http://schemas.microsoft.com/office/word/2010/wordprocessingDrawing" xmlns:wp="http://schemas.openxmlformats.org/drawingml/2006/wordprocessingDrawing" xmlns:w10="urn:schemas-microsoft-com:office:word" xmlns:w="http://schemas.openxmlformats.org/wordprocessingml/2006/main" xmlns:w14="http://schemas.microsoft.com/office/word/2010/wordml" xmlns:w15="http://schemas.microsoft.com/office/word/2012/wordml" xmlns:w16cex="http://schemas.microsoft.com/office/word/2018/wordml/cex" xmlns:w16cid="http://schemas.microsoft.com/office/word/2016/wordml/cid" xmlns:w16="http://schemas.microsoft.com/office/word/2018/wordml" xmlns:w16sdtdh="http://schemas.microsoft.com/office/word/2020/wordml/sdtdatahash" xmlns:w16se="http://schemas.microsoft.com/office/word/2015/wordml/symex" xmlns:wpg="http://schemas.microsoft.com/office/word/2010/wordprocessingGroup" xmlns:wpi="http://schemas.microsoft.com/office/word/2010/wordprocessingInk" xmlns:wne="http://schemas.microsoft.com/office/word/2006/wordml" xmlns:wps="http://schemas.microsoft.com/office/word/2010/wordprocessingShape" mc:Ignorable="w14 w15 w16se w16cid w16 w16cex w16sdtdh wp14">
   <w:abstractNum w:abstractNumId="0" w15:restartNumberingAfterBreak="0">
     <w:nsid w:val="6BF56F27"/>
     <w:multiLevelType w:val="hybridMultilevel"/>
@@ -229,7 +667,7 @@
 </file>
 
 <file path=word/styles.xml><?xml version="1.0" encoding="utf-8"?>
-<w:styles xmlns:mc="http://schemas.openxmlformats.org/markup-compatibility/2006" xmlns:r="http://schemas.openxmlformats.org/officeDocument/2006/relationships" xmlns:w="http://schemas.openxmlformats.org/wordprocessingml/2006/main" xmlns:w14="http://schemas.microsoft.com/office/word/2010/wordml" xmlns:w15="http://schemas.microsoft.com/office/word/2012/wordml" xmlns:w16cid="http://schemas.microsoft.com/office/word/2016/wordml/cid" xmlns:w16se="http://schemas.microsoft.com/office/word/2015/wordml/symex" mc:Ignorable="w14 w15 w16se w16cid">
+<w:styles xmlns:mc="http://schemas.openxmlformats.org/markup-compatibility/2006" xmlns:r="http://schemas.openxmlformats.org/officeDocument/2006/relationships" xmlns:w="http://schemas.openxmlformats.org/wordprocessingml/2006/main" xmlns:w14="http://schemas.microsoft.com/office/word/2010/wordml" xmlns:w15="http://schemas.microsoft.com/office/word/2012/wordml" xmlns:w16cex="http://schemas.microsoft.com/office/word/2018/wordml/cex" xmlns:w16cid="http://schemas.microsoft.com/office/word/2016/wordml/cid" xmlns:w16="http://schemas.microsoft.com/office/word/2018/wordml" xmlns:w16sdtdh="http://schemas.microsoft.com/office/word/2020/wordml/sdtdatahash" xmlns:w16se="http://schemas.microsoft.com/office/word/2015/wordml/symex" mc:Ignorable="w14 w15 w16se w16cid w16 w16cex w16sdtdh">
   <w:docDefaults>
     <w:rPrDefault>
       <w:rPr>
@@ -242,7 +680,7 @@
     </w:rPrDefault>
     <w:pPrDefault/>
   </w:docDefaults>
-  <w:latentStyles w:defLockedState="0" w:defUIPriority="99" w:defSemiHidden="0" w:defUnhideWhenUsed="0" w:defQFormat="0" w:count="375">
+  <w:latentStyles w:defLockedState="0" w:defUIPriority="99" w:defSemiHidden="0" w:defUnhideWhenUsed="0" w:defQFormat="0" w:count="376">
     <w:lsdException w:name="Normal" w:uiPriority="0" w:qFormat="1"/>
     <w:lsdException w:name="heading 1" w:uiPriority="9" w:qFormat="1"/>
     <w:lsdException w:name="heading 2" w:semiHidden="1" w:uiPriority="9" w:unhideWhenUsed="1" w:qFormat="1"/>
@@ -348,7 +786,6 @@
     <w:lsdException w:name="HTML Sample" w:semiHidden="1" w:unhideWhenUsed="1"/>
     <w:lsdException w:name="HTML Typewriter" w:semiHidden="1" w:unhideWhenUsed="1"/>
     <w:lsdException w:name="HTML Variable" w:semiHidden="1" w:unhideWhenUsed="1"/>
-    <w:lsdException w:name="Normal Table" w:semiHidden="1" w:unhideWhenUsed="1"/>
     <w:lsdException w:name="annotation subject" w:semiHidden="1" w:unhideWhenUsed="1"/>
     <w:lsdException w:name="No List" w:semiHidden="1" w:unhideWhenUsed="1"/>
     <w:lsdException w:name="Outline List 1" w:semiHidden="1" w:unhideWhenUsed="1"/>
@@ -395,10 +832,8 @@
     <w:lsdException w:name="Table Subtle 2" w:semiHidden="1" w:unhideWhenUsed="1"/>
     <w:lsdException w:name="Table Web 1" w:semiHidden="1" w:unhideWhenUsed="1"/>
     <w:lsdException w:name="Table Web 2" w:semiHidden="1" w:unhideWhenUsed="1"/>
-    <w:lsdException w:name="Table Web 3" w:semiHidden="1" w:unhideWhenUsed="1"/>
     <w:lsdException w:name="Balloon Text" w:semiHidden="1" w:unhideWhenUsed="1"/>
     <w:lsdException w:name="Table Grid" w:uiPriority="39"/>
-    <w:lsdException w:name="Table Theme" w:semiHidden="1" w:unhideWhenUsed="1"/>
     <w:lsdException w:name="Placeholder Text" w:semiHidden="1"/>
     <w:lsdException w:name="No Spacing" w:uiPriority="1" w:qFormat="1"/>
     <w:lsdException w:name="Light Shading" w:uiPriority="60"/>
@@ -618,6 +1053,7 @@
     <w:lsdException w:name="Smart Hyperlink" w:semiHidden="1" w:unhideWhenUsed="1"/>
     <w:lsdException w:name="Hashtag" w:semiHidden="1" w:unhideWhenUsed="1"/>
     <w:lsdException w:name="Unresolved Mention" w:semiHidden="1" w:unhideWhenUsed="1"/>
+    <w:lsdException w:name="Smart Link" w:semiHidden="1" w:unhideWhenUsed="1"/>
   </w:latentStyles>
   <w:style w:type="paragraph" w:default="1" w:styleId="a">
     <w:name w:val="Normal"/>
@@ -629,7 +1065,6 @@
   <w:style w:type="character" w:default="1" w:styleId="a0">
     <w:name w:val="Default Paragraph Font"/>
     <w:uiPriority w:val="1"/>
-    <w:semiHidden/>
     <w:unhideWhenUsed/>
   </w:style>
   <w:style w:type="table" w:default="1" w:styleId="a1">

--- a/HW3/HW3_111522071_書面報告.docx
+++ b/HW3/HW3_111522071_書面報告.docx
@@ -47,7 +47,6 @@
         </w:numPr>
         <w:ind w:leftChars="0"/>
         <w:rPr>
-          <w:rFonts w:hint="eastAsia"/>
           <w:sz w:val="36"/>
         </w:rPr>
       </w:pPr>
@@ -158,157 +157,173 @@
           <w:bCs/>
           <w:szCs w:val="24"/>
         </w:rPr>
-        <w:t>有完成加分題。</w:t>
-      </w:r>
-    </w:p>
-    <w:p>
-      <w:pPr>
-        <w:rPr>
+        <w:t>有完成加分題</w:t>
+      </w:r>
+      <w:r>
+        <w:rPr>
+          <w:rFonts w:hint="eastAsia"/>
           <w:b/>
           <w:bCs/>
           <w:szCs w:val="24"/>
         </w:rPr>
-      </w:pPr>
-    </w:p>
-    <w:p>
-      <w:pPr>
-        <w:rPr>
-          <w:rFonts w:hint="eastAsia"/>
-          <w:szCs w:val="24"/>
-        </w:rPr>
-      </w:pPr>
-      <w:r>
-        <w:rPr>
-          <w:rFonts w:hint="eastAsia"/>
-          <w:szCs w:val="24"/>
-        </w:rPr>
-        <w:t>主介面提供兩個下拉式選單，第一個是選擇基本題或加分題，選完按下</w:t>
-      </w:r>
-      <w:r>
-        <w:rPr>
-          <w:rFonts w:hint="eastAsia"/>
-          <w:szCs w:val="24"/>
-        </w:rPr>
-        <w:t>OK</w:t>
-      </w:r>
-      <w:r>
-        <w:rPr>
-          <w:rFonts w:hint="eastAsia"/>
-          <w:szCs w:val="24"/>
-        </w:rPr>
-        <w:t>按鈕就可以切換下面顯示的圖案，</w:t>
-      </w:r>
-      <w:r>
-        <w:rPr>
-          <w:rFonts w:hint="eastAsia"/>
-          <w:szCs w:val="24"/>
-        </w:rPr>
-        <w:t>(</w:t>
-      </w:r>
-      <w:r>
-        <w:rPr>
-          <w:rFonts w:hint="eastAsia"/>
-          <w:szCs w:val="24"/>
-        </w:rPr>
-        <w:t>預設開啟主程式時會把</w:t>
-      </w:r>
-      <w:r>
-        <w:rPr>
-          <w:rFonts w:hint="eastAsia"/>
-          <w:szCs w:val="24"/>
-        </w:rPr>
-        <w:t>Basic</w:t>
-      </w:r>
-      <w:r>
-        <w:rPr>
-          <w:rFonts w:hint="eastAsia"/>
-          <w:szCs w:val="24"/>
-        </w:rPr>
-        <w:t>的圖片生成出來，第一次切成</w:t>
-      </w:r>
-      <w:r>
-        <w:rPr>
-          <w:rFonts w:hint="eastAsia"/>
-          <w:szCs w:val="24"/>
-        </w:rPr>
-        <w:t>Bonus</w:t>
-      </w:r>
-      <w:r>
-        <w:rPr>
-          <w:rFonts w:hint="eastAsia"/>
-          <w:szCs w:val="24"/>
-        </w:rPr>
-        <w:t>時也會生成</w:t>
-      </w:r>
-      <w:r>
-        <w:rPr>
-          <w:rFonts w:hint="eastAsia"/>
-          <w:szCs w:val="24"/>
-        </w:rPr>
-        <w:t>Bo</w:t>
-      </w:r>
-      <w:r>
-        <w:rPr>
-          <w:szCs w:val="24"/>
-        </w:rPr>
-        <w:t>nus</w:t>
-      </w:r>
-      <w:r>
-        <w:rPr>
-          <w:rFonts w:hint="eastAsia"/>
-          <w:szCs w:val="24"/>
-        </w:rPr>
-        <w:t>圖片，之後因為圖片都生好了，切換時模型就不會再做動，可以刪掉本地生成出來的圖片再按</w:t>
-      </w:r>
-      <w:r>
-        <w:rPr>
-          <w:rFonts w:hint="eastAsia"/>
-          <w:szCs w:val="24"/>
-        </w:rPr>
-        <w:t>OK</w:t>
-      </w:r>
-      <w:r>
-        <w:rPr>
-          <w:rFonts w:hint="eastAsia"/>
-          <w:szCs w:val="24"/>
-        </w:rPr>
-        <w:t>，模型會生成一批新的圖片出來。</w:t>
-      </w:r>
-      <w:r>
-        <w:rPr>
-          <w:rFonts w:hint="eastAsia"/>
-          <w:szCs w:val="24"/>
-        </w:rPr>
-        <w:t>)</w:t>
-      </w:r>
-      <w:r>
-        <w:rPr>
-          <w:rFonts w:hint="eastAsia"/>
-          <w:szCs w:val="24"/>
-        </w:rPr>
-        <w:t>，最下面的選單是切換顯示圖片，可以把鼠標放在上面用滾輪滾動快速切換。</w:t>
-      </w:r>
-    </w:p>
-    <w:p>
-      <w:pPr>
+        <w:t>，再請助教幫我加分，謝謝</w:t>
+      </w:r>
+      <w:r>
         <w:rPr>
           <w:rFonts w:hint="eastAsia"/>
           <w:b/>
           <w:bCs/>
           <w:szCs w:val="24"/>
         </w:rPr>
+        <w:t>。</w:t>
+      </w:r>
+    </w:p>
+    <w:p>
+      <w:pPr>
+        <w:rPr>
+          <w:b/>
+          <w:bCs/>
+          <w:szCs w:val="24"/>
+        </w:rPr>
+      </w:pPr>
+    </w:p>
+    <w:p>
+      <w:pPr>
+        <w:rPr>
+          <w:szCs w:val="24"/>
+        </w:rPr>
+      </w:pPr>
+      <w:r>
+        <w:rPr>
+          <w:rFonts w:hint="eastAsia"/>
+          <w:szCs w:val="24"/>
+        </w:rPr>
+        <w:t>主介面提供兩個下拉式選單，第一個是選擇基本題或加分題，選完按下</w:t>
+      </w:r>
+      <w:r>
+        <w:rPr>
+          <w:rFonts w:hint="eastAsia"/>
+          <w:szCs w:val="24"/>
+        </w:rPr>
+        <w:t>OK</w:t>
+      </w:r>
+      <w:r>
+        <w:rPr>
+          <w:rFonts w:hint="eastAsia"/>
+          <w:szCs w:val="24"/>
+        </w:rPr>
+        <w:t>按鈕就可以切換下面顯示的圖案，</w:t>
+      </w:r>
+      <w:r>
+        <w:rPr>
+          <w:rFonts w:hint="eastAsia"/>
+          <w:szCs w:val="24"/>
+        </w:rPr>
+        <w:t>(</w:t>
+      </w:r>
+      <w:r>
+        <w:rPr>
+          <w:rFonts w:hint="eastAsia"/>
+          <w:szCs w:val="24"/>
+        </w:rPr>
+        <w:t>為了減省生成圖片的時間我把所有圖片直接付在資料夾內</w:t>
+      </w:r>
+      <w:r>
+        <w:rPr>
+          <w:rFonts w:hint="eastAsia"/>
+          <w:szCs w:val="24"/>
+        </w:rPr>
+        <w:t>，</w:t>
+      </w:r>
+      <w:r>
+        <w:rPr>
+          <w:rFonts w:hint="eastAsia"/>
+          <w:szCs w:val="24"/>
+        </w:rPr>
+        <w:t>c</w:t>
+      </w:r>
+      <w:r>
+        <w:rPr>
+          <w:szCs w:val="24"/>
+        </w:rPr>
+        <w:t>ode</w:t>
+      </w:r>
+      <w:r>
+        <w:rPr>
+          <w:rFonts w:hint="eastAsia"/>
+          <w:szCs w:val="24"/>
+        </w:rPr>
+        <w:t>會檢查本地</w:t>
+      </w:r>
+      <w:r>
+        <w:rPr>
+          <w:rFonts w:hint="eastAsia"/>
+          <w:szCs w:val="24"/>
+        </w:rPr>
+        <w:t>圖片</w:t>
+      </w:r>
+      <w:r>
+        <w:rPr>
+          <w:rFonts w:hint="eastAsia"/>
+          <w:szCs w:val="24"/>
+        </w:rPr>
+        <w:t>如果</w:t>
+      </w:r>
+      <w:r>
+        <w:rPr>
+          <w:rFonts w:hint="eastAsia"/>
+          <w:szCs w:val="24"/>
+        </w:rPr>
+        <w:t>都生好了，切換時模型就不會做動，可以刪掉本地生成出來的圖片再按</w:t>
+      </w:r>
+      <w:r>
+        <w:rPr>
+          <w:rFonts w:hint="eastAsia"/>
+          <w:szCs w:val="24"/>
+        </w:rPr>
+        <w:t>OK</w:t>
+      </w:r>
+      <w:r>
+        <w:rPr>
+          <w:rFonts w:hint="eastAsia"/>
+          <w:szCs w:val="24"/>
+        </w:rPr>
+        <w:t>，模型會生成一批新的圖片出來</w:t>
+      </w:r>
+      <w:r>
+        <w:rPr>
+          <w:rFonts w:hint="eastAsia"/>
+          <w:szCs w:val="24"/>
+        </w:rPr>
+        <w:t>)</w:t>
+      </w:r>
+      <w:r>
+        <w:rPr>
+          <w:rFonts w:hint="eastAsia"/>
+          <w:szCs w:val="24"/>
+        </w:rPr>
+        <w:t>，最下面的選單是切換顯示圖片，可以把鼠標放在上面用滾輪滾動快速切換。</w:t>
+      </w:r>
+    </w:p>
+    <w:p>
+      <w:pPr>
+        <w:rPr>
+          <w:b/>
+          <w:bCs/>
+          <w:szCs w:val="24"/>
+        </w:rPr>
       </w:pPr>
     </w:p>
     <w:p>
       <w:pPr>
         <w:jc w:val="center"/>
         <w:rPr>
-          <w:rFonts w:hint="eastAsia"/>
-          <w:sz w:val="36"/>
-        </w:rPr>
-      </w:pPr>
-      <w:r>
-        <w:rPr>
+          <w:sz w:val="36"/>
+        </w:rPr>
+      </w:pPr>
+      <w:r>
+        <w:rPr>
+          <w:noProof/>
           <w:sz w:val="36"/>
         </w:rPr>
         <w:drawing>
@@ -371,7 +386,6 @@
     <w:p>
       <w:pPr>
         <w:rPr>
-          <w:rFonts w:hint="eastAsia"/>
           <w:szCs w:val="24"/>
         </w:rPr>
       </w:pPr>
@@ -394,7 +408,14 @@
           <w:rFonts w:hint="eastAsia"/>
           <w:szCs w:val="24"/>
         </w:rPr>
-        <w:t>進行切換，切換時會有</w:t>
+        <w:t>進行切換，</w:t>
+      </w:r>
+      <w:r>
+        <w:rPr>
+          <w:rFonts w:hint="eastAsia"/>
+          <w:szCs w:val="24"/>
+        </w:rPr>
+        <w:t>如果資料夾內沒有生成過的圖片模型就會做動並且暫時顯示</w:t>
       </w:r>
       <w:r>
         <w:rPr>
@@ -408,7 +429,35 @@
           <w:rFonts w:hint="eastAsia"/>
           <w:szCs w:val="24"/>
         </w:rPr>
-        <w:t>圖片代表模型正在生成圖片，圖片全部生成完後模型不會再做動。下拉式選單點開後可以選擇</w:t>
+        <w:t>圖片，</w:t>
+      </w:r>
+      <w:r>
+        <w:rPr>
+          <w:rFonts w:hint="eastAsia"/>
+          <w:szCs w:val="24"/>
+        </w:rPr>
+        <w:t>如果存在生成過的圖片</w:t>
+      </w:r>
+      <w:r>
+        <w:rPr>
+          <w:rFonts w:hint="eastAsia"/>
+          <w:szCs w:val="24"/>
+        </w:rPr>
+        <w:t>模型</w:t>
+      </w:r>
+      <w:r>
+        <w:rPr>
+          <w:rFonts w:hint="eastAsia"/>
+          <w:szCs w:val="24"/>
+        </w:rPr>
+        <w:t>就</w:t>
+      </w:r>
+      <w:r>
+        <w:rPr>
+          <w:rFonts w:hint="eastAsia"/>
+          <w:szCs w:val="24"/>
+        </w:rPr>
+        <w:t>不會做動。下拉式選單點開後可以選擇想看的圖片，可以把鼠標放在上面用滾輪滾動</w:t>
       </w:r>
       <w:r>
         <w:rPr>
@@ -416,7 +465,7 @@
           <w:szCs w:val="24"/>
         </w:rPr>
         <w:lastRenderedPageBreak/>
-        <w:t>想看的圖片，可以把鼠標放在上面用滾輪滾動快速切換。</w:t>
+        <w:t>快速切換。</w:t>
       </w:r>
       <w:r>
         <w:rPr>
@@ -469,12 +518,13 @@
       </w:pPr>
       <w:r>
         <w:rPr>
+          <w:noProof/>
           <w:sz w:val="36"/>
         </w:rPr>
         <w:drawing>
-          <wp:inline distT="0" distB="0" distL="0" distR="0" wp14:anchorId="2A3CC943" wp14:editId="7901E282">
-            <wp:extent cx="4143953" cy="3315163"/>
-            <wp:effectExtent l="0" t="0" r="0" b="0"/>
+          <wp:inline distT="0" distB="0" distL="0" distR="0" wp14:anchorId="2A3CC943" wp14:editId="207C9521">
+            <wp:extent cx="3345180" cy="2676145"/>
+            <wp:effectExtent l="0" t="0" r="7620" b="0"/>
             <wp:docPr id="7" name="圖片 7"/>
             <wp:cNvGraphicFramePr>
               <a:graphicFrameLocks xmlns:a="http://schemas.openxmlformats.org/drawingml/2006/main" noChangeAspect="1"/>
@@ -495,7 +545,7 @@
                   <pic:spPr>
                     <a:xfrm>
                       <a:off x="0" y="0"/>
-                      <a:ext cx="4143953" cy="3315163"/>
+                      <a:ext cx="3349873" cy="2679899"/>
                     </a:xfrm>
                     <a:prstGeom prst="rect">
                       <a:avLst/>
@@ -512,7 +562,6 @@
       <w:pPr>
         <w:jc w:val="center"/>
         <w:rPr>
-          <w:rFonts w:hint="eastAsia"/>
           <w:szCs w:val="24"/>
         </w:rPr>
       </w:pPr>
@@ -527,16 +576,257 @@
     <w:p>
       <w:pPr>
         <w:rPr>
-          <w:rFonts w:hint="eastAsia"/>
-          <w:szCs w:val="24"/>
-        </w:rPr>
-      </w:pPr>
-      <w:r>
-        <w:rPr>
-          <w:rFonts w:hint="eastAsia"/>
-          <w:szCs w:val="24"/>
-        </w:rPr>
-        <w:t>切換到加分題就會發現</w:t>
+          <w:szCs w:val="24"/>
+        </w:rPr>
+      </w:pPr>
+      <w:r>
+        <w:rPr>
+          <w:rFonts w:hint="eastAsia"/>
+          <w:szCs w:val="24"/>
+        </w:rPr>
+        <w:t>切換到加分題</w:t>
+      </w:r>
+      <w:r>
+        <w:rPr>
+          <w:rFonts w:hint="eastAsia"/>
+          <w:szCs w:val="24"/>
+        </w:rPr>
+        <w:t>有大部分的圖形能回想成功</w:t>
+      </w:r>
+      <w:r>
+        <w:rPr>
+          <w:rFonts w:hint="eastAsia"/>
+          <w:szCs w:val="24"/>
+        </w:rPr>
+        <w:t>，而有一些是太相似導致模型聯想到另一個圖形</w:t>
+      </w:r>
+      <w:r>
+        <w:rPr>
+          <w:rFonts w:hint="eastAsia"/>
+          <w:szCs w:val="24"/>
+        </w:rPr>
+        <w:t>。</w:t>
+      </w:r>
+    </w:p>
+    <w:p>
+      <w:pPr>
+        <w:jc w:val="center"/>
+        <w:rPr>
+          <w:szCs w:val="24"/>
+        </w:rPr>
+      </w:pPr>
+      <w:r>
+        <w:rPr>
+          <w:noProof/>
+          <w:szCs w:val="24"/>
+        </w:rPr>
+        <w:drawing>
+          <wp:inline distT="0" distB="0" distL="0" distR="0" wp14:anchorId="431FF5CA" wp14:editId="6E9DCECB">
+            <wp:extent cx="4221480" cy="3632932"/>
+            <wp:effectExtent l="0" t="0" r="7620" b="5715"/>
+            <wp:docPr id="9" name="圖片 9"/>
+            <wp:cNvGraphicFramePr>
+              <a:graphicFrameLocks xmlns:a="http://schemas.openxmlformats.org/drawingml/2006/main" noChangeAspect="1"/>
+            </wp:cNvGraphicFramePr>
+            <a:graphic xmlns:a="http://schemas.openxmlformats.org/drawingml/2006/main">
+              <a:graphicData uri="http://schemas.openxmlformats.org/drawingml/2006/picture">
+                <pic:pic xmlns:pic="http://schemas.openxmlformats.org/drawingml/2006/picture">
+                  <pic:nvPicPr>
+                    <pic:cNvPr id="1" name=""/>
+                    <pic:cNvPicPr/>
+                  </pic:nvPicPr>
+                  <pic:blipFill>
+                    <a:blip r:embed="rId7"/>
+                    <a:stretch>
+                      <a:fillRect/>
+                    </a:stretch>
+                  </pic:blipFill>
+                  <pic:spPr>
+                    <a:xfrm>
+                      <a:off x="0" y="0"/>
+                      <a:ext cx="4242120" cy="3650694"/>
+                    </a:xfrm>
+                    <a:prstGeom prst="rect">
+                      <a:avLst/>
+                    </a:prstGeom>
+                  </pic:spPr>
+                </pic:pic>
+              </a:graphicData>
+            </a:graphic>
+          </wp:inline>
+        </w:drawing>
+      </w:r>
+    </w:p>
+    <w:p>
+      <w:pPr>
+        <w:jc w:val="center"/>
+        <w:rPr>
+          <w:szCs w:val="24"/>
+        </w:rPr>
+      </w:pPr>
+      <w:r>
+        <w:rPr>
+          <w:rFonts w:hint="eastAsia"/>
+          <w:szCs w:val="24"/>
+        </w:rPr>
+        <w:t>圖二、加分題成功回想</w:t>
+      </w:r>
+      <w:r>
+        <w:rPr>
+          <w:rFonts w:hint="eastAsia"/>
+          <w:szCs w:val="24"/>
+        </w:rPr>
+        <w:t>(</w:t>
+      </w:r>
+      <w:r>
+        <w:rPr>
+          <w:rFonts w:hint="eastAsia"/>
+          <w:szCs w:val="24"/>
+        </w:rPr>
+        <w:t>包含聯想歪掉的</w:t>
+      </w:r>
+      <w:r>
+        <w:rPr>
+          <w:rFonts w:hint="eastAsia"/>
+          <w:szCs w:val="24"/>
+        </w:rPr>
+        <w:t>)</w:t>
+      </w:r>
+    </w:p>
+    <w:p>
+      <w:pPr>
+        <w:jc w:val="center"/>
+        <w:rPr>
+          <w:szCs w:val="24"/>
+        </w:rPr>
+      </w:pPr>
+    </w:p>
+    <w:p>
+      <w:pPr>
+        <w:rPr>
+          <w:szCs w:val="24"/>
+        </w:rPr>
+      </w:pPr>
+      <w:r>
+        <w:rPr>
+          <w:rFonts w:hint="eastAsia"/>
+          <w:szCs w:val="24"/>
+        </w:rPr>
+        <w:lastRenderedPageBreak/>
+        <w:t>加分題</w:t>
+      </w:r>
+      <w:r>
+        <w:rPr>
+          <w:rFonts w:hint="eastAsia"/>
+          <w:szCs w:val="24"/>
+        </w:rPr>
+        <w:t>15</w:t>
+      </w:r>
+      <w:r>
+        <w:rPr>
+          <w:rFonts w:hint="eastAsia"/>
+          <w:szCs w:val="24"/>
+        </w:rPr>
+        <w:t>張圖片只有一張圖片回想錯誤，回想</w:t>
+      </w:r>
+      <w:r>
+        <w:rPr>
+          <w:rFonts w:hint="eastAsia"/>
+          <w:szCs w:val="24"/>
+        </w:rPr>
+        <w:t>出</w:t>
+      </w:r>
+      <w:r>
+        <w:rPr>
+          <w:rFonts w:hint="eastAsia"/>
+          <w:szCs w:val="24"/>
+        </w:rPr>
+        <w:t>完全沒出現在訓練集內的圖形</w:t>
+      </w:r>
+      <w:r>
+        <w:rPr>
+          <w:rFonts w:hint="eastAsia"/>
+          <w:szCs w:val="24"/>
+        </w:rPr>
+        <w:t>。</w:t>
+      </w:r>
+    </w:p>
+    <w:p>
+      <w:pPr>
+        <w:jc w:val="center"/>
+        <w:rPr>
+          <w:szCs w:val="24"/>
+        </w:rPr>
+      </w:pPr>
+      <w:r>
+        <w:rPr>
+          <w:noProof/>
+          <w:szCs w:val="24"/>
+        </w:rPr>
+        <w:drawing>
+          <wp:inline distT="0" distB="0" distL="0" distR="0" wp14:anchorId="3AC76FDA" wp14:editId="4A57F084">
+            <wp:extent cx="4640580" cy="1885061"/>
+            <wp:effectExtent l="0" t="0" r="7620" b="1270"/>
+            <wp:docPr id="5" name="圖片 4">
+              <a:extLst xmlns:a="http://schemas.openxmlformats.org/drawingml/2006/main">
+                <a:ext uri="{FF2B5EF4-FFF2-40B4-BE49-F238E27FC236}">
+                  <a16:creationId xmlns:a16="http://schemas.microsoft.com/office/drawing/2014/main" id="{785C1A81-2990-4F07-B688-CAF64F809536}"/>
+                </a:ext>
+              </a:extLst>
+            </wp:docPr>
+            <wp:cNvGraphicFramePr>
+              <a:graphicFrameLocks xmlns:a="http://schemas.openxmlformats.org/drawingml/2006/main" noChangeAspect="1"/>
+            </wp:cNvGraphicFramePr>
+            <a:graphic xmlns:a="http://schemas.openxmlformats.org/drawingml/2006/main">
+              <a:graphicData uri="http://schemas.openxmlformats.org/drawingml/2006/picture">
+                <pic:pic xmlns:pic="http://schemas.openxmlformats.org/drawingml/2006/picture">
+                  <pic:nvPicPr>
+                    <pic:cNvPr id="5" name="圖片 4">
+                      <a:extLst>
+                        <a:ext uri="{FF2B5EF4-FFF2-40B4-BE49-F238E27FC236}">
+                          <a16:creationId xmlns:a16="http://schemas.microsoft.com/office/drawing/2014/main" id="{785C1A81-2990-4F07-B688-CAF64F809536}"/>
+                        </a:ext>
+                      </a:extLst>
+                    </pic:cNvPr>
+                    <pic:cNvPicPr>
+                      <a:picLocks noChangeAspect="1"/>
+                    </pic:cNvPicPr>
+                  </pic:nvPicPr>
+                  <pic:blipFill>
+                    <a:blip r:embed="rId8"/>
+                    <a:stretch>
+                      <a:fillRect/>
+                    </a:stretch>
+                  </pic:blipFill>
+                  <pic:spPr>
+                    <a:xfrm>
+                      <a:off x="0" y="0"/>
+                      <a:ext cx="4651685" cy="1889572"/>
+                    </a:xfrm>
+                    <a:prstGeom prst="rect">
+                      <a:avLst/>
+                    </a:prstGeom>
+                  </pic:spPr>
+                </pic:pic>
+              </a:graphicData>
+            </a:graphic>
+          </wp:inline>
+        </w:drawing>
+      </w:r>
+    </w:p>
+    <w:p>
+      <w:pPr>
+        <w:jc w:val="center"/>
+        <w:rPr>
+          <w:szCs w:val="24"/>
+        </w:rPr>
+      </w:pPr>
+      <w:r>
+        <w:rPr>
+          <w:rFonts w:hint="eastAsia"/>
+          <w:szCs w:val="24"/>
+        </w:rPr>
+        <w:t>圖三、加分題聯想錯誤</w:t>
       </w:r>
     </w:p>
     <w:p>
@@ -557,6 +847,159 @@
           <w:sz w:val="36"/>
         </w:rPr>
         <w:t>分析及討論</w:t>
+      </w:r>
+    </w:p>
+    <w:p>
+      <w:pPr>
+        <w:rPr>
+          <w:szCs w:val="24"/>
+        </w:rPr>
+      </w:pPr>
+      <w:r>
+        <w:rPr>
+          <w:rFonts w:hint="eastAsia"/>
+          <w:szCs w:val="24"/>
+        </w:rPr>
+        <w:t>我覺得基本題因為樣本少且樣本差異性大，所以模型比較容易完全回想成功，加分題因為樣本多且有些很相似，導致我的模型在回想時會聯想歪掉或是聯想出錯</w:t>
+      </w:r>
+      <w:r>
+        <w:rPr>
+          <w:rFonts w:hint="eastAsia"/>
+          <w:szCs w:val="24"/>
+        </w:rPr>
+        <w:t>(</w:t>
+      </w:r>
+      <w:r>
+        <w:rPr>
+          <w:rFonts w:hint="eastAsia"/>
+          <w:szCs w:val="24"/>
+        </w:rPr>
+        <w:t>圖三</w:t>
+      </w:r>
+      <w:r>
+        <w:rPr>
+          <w:rFonts w:hint="eastAsia"/>
+          <w:szCs w:val="24"/>
+        </w:rPr>
+        <w:t>)</w:t>
+      </w:r>
+      <w:r>
+        <w:rPr>
+          <w:rFonts w:hint="eastAsia"/>
+          <w:szCs w:val="24"/>
+        </w:rPr>
+        <w:t>，但大部分的還是可以聯想成功。</w:t>
+      </w:r>
+    </w:p>
+    <w:p>
+      <w:pPr>
+        <w:rPr>
+          <w:szCs w:val="24"/>
+        </w:rPr>
+      </w:pPr>
+    </w:p>
+    <w:p>
+      <w:pPr>
+        <w:rPr>
+          <w:szCs w:val="24"/>
+        </w:rPr>
+      </w:pPr>
+      <w:r>
+        <w:rPr>
+          <w:rFonts w:hint="eastAsia"/>
+          <w:szCs w:val="24"/>
+        </w:rPr>
+        <w:t>另外我自己在寫</w:t>
+      </w:r>
+      <w:r>
+        <w:rPr>
+          <w:rFonts w:hint="eastAsia"/>
+          <w:szCs w:val="24"/>
+        </w:rPr>
+        <w:t>Code</w:t>
+      </w:r>
+      <w:r>
+        <w:rPr>
+          <w:rFonts w:hint="eastAsia"/>
+          <w:szCs w:val="24"/>
+        </w:rPr>
+        <w:t>時有發現，</w:t>
+      </w:r>
+      <w:r>
+        <w:rPr>
+          <w:rFonts w:hint="eastAsia"/>
+          <w:szCs w:val="24"/>
+        </w:rPr>
+        <w:t>t</w:t>
+      </w:r>
+      <w:r>
+        <w:rPr>
+          <w:szCs w:val="24"/>
+        </w:rPr>
+        <w:t>heta</w:t>
+      </w:r>
+      <w:r>
+        <w:rPr>
+          <w:rFonts w:hint="eastAsia"/>
+          <w:szCs w:val="24"/>
+        </w:rPr>
+        <w:t>如果是使用</w:t>
+      </w:r>
+      <w:r>
+        <w:rPr>
+          <w:rFonts w:hint="eastAsia"/>
+          <w:szCs w:val="24"/>
+        </w:rPr>
+        <w:t>w</w:t>
+      </w:r>
+      <w:r>
+        <w:rPr>
+          <w:rFonts w:hint="eastAsia"/>
+          <w:szCs w:val="24"/>
+        </w:rPr>
+        <w:t>的總和，模型反而回想能力不太好，將</w:t>
+      </w:r>
+      <w:r>
+        <w:rPr>
+          <w:rFonts w:hint="eastAsia"/>
+          <w:szCs w:val="24"/>
+        </w:rPr>
+        <w:t>theta</w:t>
+      </w:r>
+      <w:r>
+        <w:rPr>
+          <w:rFonts w:hint="eastAsia"/>
+          <w:szCs w:val="24"/>
+        </w:rPr>
+        <w:t>改成</w:t>
+      </w:r>
+      <w:r>
+        <w:rPr>
+          <w:rFonts w:hint="eastAsia"/>
+          <w:szCs w:val="24"/>
+        </w:rPr>
+        <w:t>0</w:t>
+      </w:r>
+      <w:r>
+        <w:rPr>
+          <w:rFonts w:hint="eastAsia"/>
+          <w:szCs w:val="24"/>
+        </w:rPr>
+        <w:t>之後回想能力進步很多，所以後來都使用</w:t>
+      </w:r>
+      <w:r>
+        <w:rPr>
+          <w:rFonts w:hint="eastAsia"/>
+          <w:szCs w:val="24"/>
+        </w:rPr>
+        <w:t>0</w:t>
+      </w:r>
+      <w:r>
+        <w:rPr>
+          <w:rFonts w:hint="eastAsia"/>
+          <w:szCs w:val="24"/>
+        </w:rPr>
+        <w:t>，這部分我就不太確定原因。</w:t>
       </w:r>
     </w:p>
     <w:sectPr>
@@ -786,6 +1229,7 @@
     <w:lsdException w:name="HTML Sample" w:semiHidden="1" w:unhideWhenUsed="1"/>
     <w:lsdException w:name="HTML Typewriter" w:semiHidden="1" w:unhideWhenUsed="1"/>
     <w:lsdException w:name="HTML Variable" w:semiHidden="1" w:unhideWhenUsed="1"/>
+    <w:lsdException w:name="Normal Table" w:semiHidden="1" w:unhideWhenUsed="1"/>
     <w:lsdException w:name="annotation subject" w:semiHidden="1" w:unhideWhenUsed="1"/>
     <w:lsdException w:name="No List" w:semiHidden="1" w:unhideWhenUsed="1"/>
     <w:lsdException w:name="Outline List 1" w:semiHidden="1" w:unhideWhenUsed="1"/>
@@ -832,8 +1276,10 @@
     <w:lsdException w:name="Table Subtle 2" w:semiHidden="1" w:unhideWhenUsed="1"/>
     <w:lsdException w:name="Table Web 1" w:semiHidden="1" w:unhideWhenUsed="1"/>
     <w:lsdException w:name="Table Web 2" w:semiHidden="1" w:unhideWhenUsed="1"/>
+    <w:lsdException w:name="Table Web 3" w:semiHidden="1" w:unhideWhenUsed="1"/>
     <w:lsdException w:name="Balloon Text" w:semiHidden="1" w:unhideWhenUsed="1"/>
     <w:lsdException w:name="Table Grid" w:uiPriority="39"/>
+    <w:lsdException w:name="Table Theme" w:semiHidden="1" w:unhideWhenUsed="1"/>
     <w:lsdException w:name="Placeholder Text" w:semiHidden="1"/>
     <w:lsdException w:name="No Spacing" w:uiPriority="1" w:qFormat="1"/>
     <w:lsdException w:name="Light Shading" w:uiPriority="60"/>
@@ -1065,6 +1511,7 @@
   <w:style w:type="character" w:default="1" w:styleId="a0">
     <w:name w:val="Default Paragraph Font"/>
     <w:uiPriority w:val="1"/>
+    <w:semiHidden/>
     <w:unhideWhenUsed/>
   </w:style>
   <w:style w:type="table" w:default="1" w:styleId="a1">
